--- a/Building a static website.docx
+++ b/Building a static website.docx
@@ -214,10 +214,10 @@
           <w:lang w:val="en-US"/>
         </w:rPr>
         <w:drawing>
-          <wp:inline distT="0" distB="0" distL="0" distR="0" wp14:anchorId="53A74F10" wp14:editId="5490F86C">
-            <wp:extent cx="4620270" cy="4096322"/>
-            <wp:effectExtent l="0" t="0" r="8890" b="0"/>
-            <wp:docPr id="1940236054" name="Picture 1" descr="A screenshot of a computer&#10;&#10;Description automatically generated"/>
+          <wp:inline distT="0" distB="0" distL="0" distR="0" wp14:anchorId="16CBD6E2" wp14:editId="24FF62C3">
+            <wp:extent cx="4734586" cy="3858163"/>
+            <wp:effectExtent l="0" t="0" r="8890" b="9525"/>
+            <wp:docPr id="889054033" name="Picture 1" descr="A screenshot of a computer&#10;&#10;Description automatically generated"/>
             <wp:cNvGraphicFramePr>
               <a:graphicFrameLocks xmlns:a="http://schemas.openxmlformats.org/drawingml/2006/main" noChangeAspect="1"/>
             </wp:cNvGraphicFramePr>
@@ -225,7 +225,7 @@
               <a:graphicData uri="http://schemas.openxmlformats.org/drawingml/2006/picture">
                 <pic:pic xmlns:pic="http://schemas.openxmlformats.org/drawingml/2006/picture">
                   <pic:nvPicPr>
-                    <pic:cNvPr id="1940236054" name="Picture 1" descr="A screenshot of a computer&#10;&#10;Description automatically generated"/>
+                    <pic:cNvPr id="889054033" name="Picture 1" descr="A screenshot of a computer&#10;&#10;Description automatically generated"/>
                     <pic:cNvPicPr/>
                   </pic:nvPicPr>
                   <pic:blipFill>
@@ -237,7 +237,7 @@
                   <pic:spPr>
                     <a:xfrm>
                       <a:off x="0" y="0"/>
-                      <a:ext cx="4620270" cy="4096322"/>
+                      <a:ext cx="4734586" cy="3858163"/>
                     </a:xfrm>
                     <a:prstGeom prst="rect">
                       <a:avLst/>
@@ -265,6 +265,14 @@
           <w:lang w:val="en-US"/>
         </w:rPr>
       </w:pPr>
+    </w:p>
+    <w:p>
+      <w:pPr>
+        <w:jc w:val="both"/>
+        <w:rPr>
+          <w:lang w:val="en-US"/>
+        </w:rPr>
+      </w:pPr>
       <w:r>
         <w:rPr>
           <w:lang w:val="en-US"/>
@@ -318,6 +326,7 @@
       </w:pPr>
       <w:r>
         <w:rPr>
+          <w:noProof/>
           <w:lang w:val="en-US"/>
         </w:rPr>
         <w:drawing>
@@ -388,6 +397,7 @@
       </w:pPr>
       <w:r>
         <w:rPr>
+          <w:noProof/>
           <w:lang w:val="en-US"/>
         </w:rPr>
         <w:drawing>
@@ -579,6 +589,7 @@
       </w:pPr>
       <w:r>
         <w:rPr>
+          <w:noProof/>
           <w:lang w:val="en-US"/>
         </w:rPr>
         <w:drawing>
